--- a/annex2/Annexe2-_.docx
+++ b/annex2/Annexe2-_.docx
@@ -949,14 +949,10 @@
           <w:placeholder>
             <w:docPart w:val="DefaultPlaceholder_1081868574"/>
           </w:placeholder>
-          <w:showingPlcHdr/>
         </w:sdtPr>
         <w:sdtContent>
           <w:r>
-            <w:rPr>
-              <w:rStyle w:val="Textedelespacerserv"/>
-            </w:rPr>
-            <w:t>Cliquez ici pour entrer du texte.</w:t>
+            <w:t>getText().toString()</w:t>
           </w:r>
         </w:sdtContent>
       </w:sdt>
@@ -5843,8 +5839,8 @@
     <w:rsid w:val="006424D6"/>
     <w:rsid w:val="006D7363"/>
     <w:rsid w:val="007854A6"/>
-    <w:rsid w:val="008D30A5"/>
     <w:rsid w:val="00940163"/>
+    <w:rsid w:val="009962F2"/>
     <w:rsid w:val="009D596C"/>
     <w:rsid w:val="00AE11F3"/>
     <w:rsid w:val="00CE1C82"/>

--- a/annex2/Annexe2-_.docx
+++ b/annex2/Annexe2-_.docx
@@ -65,7 +65,15 @@
         </w:numPr>
       </w:pPr>
       <w:r>
-        <w:t>La source comprend des méthodes afin de s’inscrire à un écouteur ( setOnclickListener par exemple)</w:t>
+        <w:t xml:space="preserve">La source comprend des méthodes afin de s’inscrire à un écouteur ( </w:t>
+      </w:r>
+      <w:proofErr w:type="spellStart"/>
+      <w:r>
+        <w:t>setOnclickListener</w:t>
+      </w:r>
+      <w:proofErr w:type="spellEnd"/>
+      <w:r>
+        <w:t xml:space="preserve"> par exemple)</w:t>
       </w:r>
     </w:p>
     <w:p>
@@ -98,7 +106,15 @@
         <w:t>Objet événementiel</w:t>
       </w:r>
       <w:r>
-        <w:t xml:space="preserve"> ( Event ) </w:t>
+        <w:t xml:space="preserve"> ( </w:t>
+      </w:r>
+      <w:proofErr w:type="spellStart"/>
+      <w:r>
+        <w:t>Event</w:t>
+      </w:r>
+      <w:proofErr w:type="spellEnd"/>
+      <w:r>
+        <w:t xml:space="preserve"> ) </w:t>
       </w:r>
       <w:r>
         <w:t> </w:t>
@@ -140,7 +156,23 @@
         </w:numPr>
       </w:pPr>
       <w:r>
-        <w:t>Les noms des classe qui représentent les objet évènementiels finissent toujours par Event ( MotionEvent)</w:t>
+        <w:t xml:space="preserve">Les noms des classe qui représentent les objet évènementiels finissent toujours par </w:t>
+      </w:r>
+      <w:proofErr w:type="spellStart"/>
+      <w:r>
+        <w:t>Event</w:t>
+      </w:r>
+      <w:proofErr w:type="spellEnd"/>
+      <w:r>
+        <w:t xml:space="preserve"> ( </w:t>
+      </w:r>
+      <w:proofErr w:type="spellStart"/>
+      <w:r>
+        <w:t>MotionEvent</w:t>
+      </w:r>
+      <w:proofErr w:type="spellEnd"/>
+      <w:r>
+        <w:t>)</w:t>
       </w:r>
     </w:p>
     <w:p>
@@ -157,7 +189,15 @@
         <w:t>Écouteur</w:t>
       </w:r>
       <w:r>
-        <w:t xml:space="preserve"> ( Listener )</w:t>
+        <w:t xml:space="preserve"> ( </w:t>
+      </w:r>
+      <w:proofErr w:type="spellStart"/>
+      <w:r>
+        <w:t>Listener</w:t>
+      </w:r>
+      <w:proofErr w:type="spellEnd"/>
+      <w:r>
+        <w:t xml:space="preserve"> )</w:t>
       </w:r>
       <w:r>
         <w:t> :</w:t>
@@ -241,7 +281,39 @@
         </w:numPr>
       </w:pPr>
       <w:r>
-        <w:t xml:space="preserve">Les interfaces-ecouteur terminent toujours par Listener ( OnclickListener , OnTouchListener) </w:t>
+        <w:t>Les interfaces-</w:t>
+      </w:r>
+      <w:proofErr w:type="spellStart"/>
+      <w:r>
+        <w:t>ecouteur</w:t>
+      </w:r>
+      <w:proofErr w:type="spellEnd"/>
+      <w:r>
+        <w:t xml:space="preserve"> terminent toujours par </w:t>
+      </w:r>
+      <w:proofErr w:type="spellStart"/>
+      <w:r>
+        <w:t>Listener</w:t>
+      </w:r>
+      <w:proofErr w:type="spellEnd"/>
+      <w:r>
+        <w:t xml:space="preserve"> ( </w:t>
+      </w:r>
+      <w:proofErr w:type="spellStart"/>
+      <w:r>
+        <w:t>OnclickListener</w:t>
+      </w:r>
+      <w:proofErr w:type="spellEnd"/>
+      <w:r>
+        <w:t xml:space="preserve"> , </w:t>
+      </w:r>
+      <w:proofErr w:type="spellStart"/>
+      <w:r>
+        <w:t>OnTouchListener</w:t>
+      </w:r>
+      <w:proofErr w:type="spellEnd"/>
+      <w:r>
+        <w:t xml:space="preserve">) </w:t>
       </w:r>
     </w:p>
     <w:p>
@@ -393,12 +465,14 @@
       <w:r>
         <w:t xml:space="preserve">À partir du conteneur </w:t>
       </w:r>
+      <w:proofErr w:type="spellStart"/>
       <w:r>
         <w:rPr>
           <w:rFonts w:ascii="Courier New" w:hAnsi="Courier New" w:cs="Courier New"/>
         </w:rPr>
         <w:t>ConstraintLayout</w:t>
       </w:r>
+      <w:proofErr w:type="spellEnd"/>
       <w:r>
         <w:t xml:space="preserve"> initial, dessinez l’interface suivante :</w:t>
       </w:r>
@@ -462,7 +536,23 @@
                             </w:r>
                             <w:r>
                               <w:tab/>
-                              <w:t>Ajoutez les EditTexts, TextViews et Buttons en leur fournissant des contraintes</w:t>
+                              <w:t xml:space="preserve">Ajoutez les </w:t>
+                            </w:r>
+                            <w:proofErr w:type="spellStart"/>
+                            <w:r>
+                              <w:t>EditTexts</w:t>
+                            </w:r>
+                            <w:proofErr w:type="spellEnd"/>
+                            <w:r>
+                              <w:t xml:space="preserve">, </w:t>
+                            </w:r>
+                            <w:proofErr w:type="spellStart"/>
+                            <w:r>
+                              <w:t>TextViews</w:t>
+                            </w:r>
+                            <w:proofErr w:type="spellEnd"/>
+                            <w:r>
+                              <w:t xml:space="preserve"> et Buttons en leur fournissant des contraintes</w:t>
                             </w:r>
                           </w:p>
                           <w:p/>
@@ -472,7 +562,31 @@
                             </w:r>
                             <w:r>
                               <w:tab/>
-                              <w:t>Les deux boutons prennent tout l’espace horizontal du parent ConstraintLayout ( layout_width : 0dp match_constraint )</w:t>
+                              <w:t xml:space="preserve">Les deux boutons prennent tout l’espace horizontal du parent </w:t>
+                            </w:r>
+                            <w:proofErr w:type="spellStart"/>
+                            <w:r>
+                              <w:t>ConstraintLayout</w:t>
+                            </w:r>
+                            <w:proofErr w:type="spellEnd"/>
+                            <w:r>
+                              <w:t xml:space="preserve"> ( </w:t>
+                            </w:r>
+                            <w:proofErr w:type="spellStart"/>
+                            <w:r>
+                              <w:t>layout_width</w:t>
+                            </w:r>
+                            <w:proofErr w:type="spellEnd"/>
+                            <w:r>
+                              <w:t xml:space="preserve"> : 0dp </w:t>
+                            </w:r>
+                            <w:proofErr w:type="spellStart"/>
+                            <w:r>
+                              <w:t>match_constraint</w:t>
+                            </w:r>
+                            <w:proofErr w:type="spellEnd"/>
+                            <w:r>
+                              <w:t xml:space="preserve"> )</w:t>
                             </w:r>
                           </w:p>
                           <w:p/>
@@ -522,7 +636,23 @@
                       </w:r>
                       <w:r>
                         <w:tab/>
-                        <w:t>Ajoutez les EditTexts, TextViews et Buttons en leur fournissant des contraintes</w:t>
+                        <w:t xml:space="preserve">Ajoutez les </w:t>
+                      </w:r>
+                      <w:proofErr w:type="spellStart"/>
+                      <w:r>
+                        <w:t>EditTexts</w:t>
+                      </w:r>
+                      <w:proofErr w:type="spellEnd"/>
+                      <w:r>
+                        <w:t xml:space="preserve">, </w:t>
+                      </w:r>
+                      <w:proofErr w:type="spellStart"/>
+                      <w:r>
+                        <w:t>TextViews</w:t>
+                      </w:r>
+                      <w:proofErr w:type="spellEnd"/>
+                      <w:r>
+                        <w:t xml:space="preserve"> et Buttons en leur fournissant des contraintes</w:t>
                       </w:r>
                     </w:p>
                     <w:p/>
@@ -532,7 +662,31 @@
                       </w:r>
                       <w:r>
                         <w:tab/>
-                        <w:t>Les deux boutons prennent tout l’espace horizontal du parent ConstraintLayout ( layout_width : 0dp match_constraint )</w:t>
+                        <w:t xml:space="preserve">Les deux boutons prennent tout l’espace horizontal du parent </w:t>
+                      </w:r>
+                      <w:proofErr w:type="spellStart"/>
+                      <w:r>
+                        <w:t>ConstraintLayout</w:t>
+                      </w:r>
+                      <w:proofErr w:type="spellEnd"/>
+                      <w:r>
+                        <w:t xml:space="preserve"> ( </w:t>
+                      </w:r>
+                      <w:proofErr w:type="spellStart"/>
+                      <w:r>
+                        <w:t>layout_width</w:t>
+                      </w:r>
+                      <w:proofErr w:type="spellEnd"/>
+                      <w:r>
+                        <w:t xml:space="preserve"> : 0dp </w:t>
+                      </w:r>
+                      <w:proofErr w:type="spellStart"/>
+                      <w:r>
+                        <w:t>match_constraint</w:t>
+                      </w:r>
+                      <w:proofErr w:type="spellEnd"/>
+                      <w:r>
+                        <w:t xml:space="preserve"> )</w:t>
                       </w:r>
                     </w:p>
                     <w:p/>
@@ -729,8 +883,13 @@
         </w:sdtPr>
         <w:sdtContent>
           <w:r>
-            <w:t>Créer un objet ecouteur</w:t>
+            <w:t xml:space="preserve">Créer un objet </w:t>
           </w:r>
+          <w:proofErr w:type="spellStart"/>
+          <w:r>
+            <w:t>ecouteur</w:t>
+          </w:r>
+          <w:proofErr w:type="spellEnd"/>
         </w:sdtContent>
       </w:sdt>
     </w:p>
@@ -747,8 +906,13 @@
         </w:sdtPr>
         <w:sdtContent>
           <w:r>
-            <w:t>Inscire les sources à cette ecouteur</w:t>
+            <w:t xml:space="preserve">Inscire les sources à cette </w:t>
           </w:r>
+          <w:proofErr w:type="spellStart"/>
+          <w:r>
+            <w:t>ecouteur</w:t>
+          </w:r>
+          <w:proofErr w:type="spellEnd"/>
         </w:sdtContent>
       </w:sdt>
     </w:p>
@@ -765,8 +929,45 @@
         </w:sdtPr>
         <w:sdtContent>
           <w:r>
-            <w:t>Codage d’une classe interne representant l’ecouteur en y codant les methode faisant partie d’une ou des interfaces-ecouteurs qu’on veut implementer</w:t>
+            <w:t xml:space="preserve">Codage d’une classe interne </w:t>
           </w:r>
+          <w:proofErr w:type="spellStart"/>
+          <w:r>
+            <w:t>representant</w:t>
+          </w:r>
+          <w:proofErr w:type="spellEnd"/>
+          <w:r>
+            <w:t xml:space="preserve"> l’</w:t>
+          </w:r>
+          <w:proofErr w:type="spellStart"/>
+          <w:r>
+            <w:t>ecouteur</w:t>
+          </w:r>
+          <w:proofErr w:type="spellEnd"/>
+          <w:r>
+            <w:t xml:space="preserve"> en y codant les </w:t>
+          </w:r>
+          <w:proofErr w:type="spellStart"/>
+          <w:r>
+            <w:t>methode</w:t>
+          </w:r>
+          <w:proofErr w:type="spellEnd"/>
+          <w:r>
+            <w:t xml:space="preserve"> faisant partie d’une ou des interfaces-</w:t>
+          </w:r>
+          <w:proofErr w:type="spellStart"/>
+          <w:r>
+            <w:t>ecouteurs</w:t>
+          </w:r>
+          <w:proofErr w:type="spellEnd"/>
+          <w:r>
+            <w:t xml:space="preserve"> qu’on veut </w:t>
+          </w:r>
+          <w:proofErr w:type="spellStart"/>
+          <w:r>
+            <w:t>implementer</w:t>
+          </w:r>
+          <w:proofErr w:type="spellEnd"/>
         </w:sdtContent>
       </w:sdt>
     </w:p>
@@ -781,12 +982,21 @@
           <w:color w:val="FF0000"/>
         </w:rPr>
       </w:pPr>
+      <w:proofErr w:type="spellStart"/>
       <w:r>
         <w:rPr>
           <w:b/>
           <w:color w:val="FF0000"/>
         </w:rPr>
-        <w:t xml:space="preserve">View : superclasse de toutes les composantes </w:t>
+        <w:t>View</w:t>
+      </w:r>
+      <w:proofErr w:type="spellEnd"/>
+      <w:r>
+        <w:rPr>
+          <w:b/>
+          <w:color w:val="FF0000"/>
+        </w:rPr>
+        <w:t xml:space="preserve"> : superclasse de toutes les composantes </w:t>
       </w:r>
     </w:p>
     <w:p>
@@ -799,7 +1009,23 @@
       </w:pPr>
       <w:r>
         <w:lastRenderedPageBreak/>
-        <w:t>Gestion du bouton Valider : On doit valider si le champ texte contient un des mots « Cheque », « Epargne » ou « EpargnePlus » représentant les 3 comptes possibles d’où retirer l’argent. Si oui, on affiche le solde de ce compte sinon on affiche «  pas un bon nom de compte » .</w:t>
+        <w:t>Gestion du bouton Valider : On doit valider si le champ texte contient un des mots « Cheque », « </w:t>
+      </w:r>
+      <w:proofErr w:type="spellStart"/>
+      <w:r>
+        <w:t>Epargne</w:t>
+      </w:r>
+      <w:proofErr w:type="spellEnd"/>
+      <w:r>
+        <w:t> » ou « </w:t>
+      </w:r>
+      <w:proofErr w:type="spellStart"/>
+      <w:r>
+        <w:t>EpargnePlus</w:t>
+      </w:r>
+      <w:proofErr w:type="spellEnd"/>
+      <w:r>
+        <w:t> » représentant les 3 comptes possibles d’où retirer l’argent. Si oui, on affiche le solde de ce compte sinon on affiche «  pas un bon nom de compte » .</w:t>
       </w:r>
     </w:p>
     <w:p/>
@@ -836,7 +1062,15 @@
         </w:numPr>
       </w:pPr>
       <w:r>
-        <w:t>On fait l’étape 2 ….oops comment référer à nos boutons ?</w:t>
+        <w:t>On fait l’étape 2 ….</w:t>
+      </w:r>
+      <w:proofErr w:type="spellStart"/>
+      <w:r>
+        <w:t>oops</w:t>
+      </w:r>
+      <w:proofErr w:type="spellEnd"/>
+      <w:r>
+        <w:t xml:space="preserve"> comment référer à nos boutons ?</w:t>
       </w:r>
     </w:p>
     <w:p>
@@ -851,20 +1085,33 @@
       <w:r>
         <w:t xml:space="preserve">IMPORTANT : méthode </w:t>
       </w:r>
+      <w:proofErr w:type="spellStart"/>
       <w:r>
         <w:rPr>
           <w:rFonts w:ascii="Courier New" w:hAnsi="Courier New" w:cs="Courier New"/>
         </w:rPr>
         <w:t>findViewById</w:t>
       </w:r>
-      <w:r>
-        <w:t xml:space="preserve"> ( R.id.</w:t>
+      <w:proofErr w:type="spellEnd"/>
+      <w:r>
+        <w:t xml:space="preserve"> ( </w:t>
+      </w:r>
+      <w:proofErr w:type="spellStart"/>
+      <w:r>
+        <w:t>R.id.</w:t>
       </w:r>
       <w:r>
         <w:rPr>
           <w:i/>
         </w:rPr>
-        <w:t>nom du id de votre bouton</w:t>
+        <w:t>nom</w:t>
+      </w:r>
+      <w:proofErr w:type="spellEnd"/>
+      <w:r>
+        <w:rPr>
+          <w:i/>
+        </w:rPr>
+        <w:t xml:space="preserve"> du id de votre bouton</w:t>
       </w:r>
       <w:r>
         <w:t xml:space="preserve"> )</w:t>
@@ -911,7 +1158,15 @@
         </w:numPr>
       </w:pPr>
       <w:r>
-        <w:t xml:space="preserve">On code l’étape 3. Que représente le paramètre View ? </w:t>
+        <w:t xml:space="preserve">On code l’étape 3. Que représente le paramètre </w:t>
+      </w:r>
+      <w:proofErr w:type="spellStart"/>
+      <w:r>
+        <w:t>View</w:t>
+      </w:r>
+      <w:proofErr w:type="spellEnd"/>
+      <w:r>
+        <w:t xml:space="preserve"> ? </w:t>
       </w:r>
       <w:sdt>
         <w:sdtPr>
@@ -951,8 +1206,21 @@
           </w:placeholder>
         </w:sdtPr>
         <w:sdtContent>
+          <w:proofErr w:type="spellStart"/>
           <w:r>
-            <w:t>getText().toString()</w:t>
+            <w:t>getText</w:t>
+          </w:r>
+          <w:proofErr w:type="spellEnd"/>
+          <w:r>
+            <w:t>().</w:t>
+          </w:r>
+          <w:proofErr w:type="spellStart"/>
+          <w:r>
+            <w:t>toString</w:t>
+          </w:r>
+          <w:proofErr w:type="spellEnd"/>
+          <w:r>
+            <w:t>()</w:t>
           </w:r>
         </w:sdtContent>
       </w:sdt>
@@ -1018,12 +1286,21 @@
               <w:pStyle w:val="Paragraphedeliste"/>
               <w:ind w:left="0"/>
             </w:pPr>
+            <w:proofErr w:type="spellStart"/>
             <w:r>
               <w:rPr>
                 <w:rFonts w:ascii="Courier New" w:hAnsi="Courier New" w:cs="Courier New"/>
                 <w:sz w:val="20"/>
               </w:rPr>
-              <w:t>Integer.parseInt("200" )</w:t>
+              <w:t>Integer.parseInt</w:t>
+            </w:r>
+            <w:proofErr w:type="spellEnd"/>
+            <w:r>
+              <w:rPr>
+                <w:rFonts w:ascii="Courier New" w:hAnsi="Courier New" w:cs="Courier New"/>
+                <w:sz w:val="20"/>
+              </w:rPr>
+              <w:t>("200" )</w:t>
             </w:r>
             <w:r>
               <w:rPr>
@@ -1049,12 +1326,21 @@
               <w:pStyle w:val="Paragraphedeliste"/>
               <w:ind w:left="0"/>
             </w:pPr>
+            <w:proofErr w:type="spellStart"/>
             <w:r>
               <w:rPr>
                 <w:rFonts w:ascii="Courier New" w:hAnsi="Courier New" w:cs="Courier New"/>
                 <w:sz w:val="20"/>
               </w:rPr>
-              <w:t>Double.parseDouble("8.76"</w:t>
+              <w:t>Double.parseDouble</w:t>
+            </w:r>
+            <w:proofErr w:type="spellEnd"/>
+            <w:r>
+              <w:rPr>
+                <w:rFonts w:ascii="Courier New" w:hAnsi="Courier New" w:cs="Courier New"/>
+                <w:sz w:val="20"/>
+              </w:rPr>
+              <w:t>("8.76"</w:t>
             </w:r>
             <w:r>
               <w:rPr>
@@ -1104,12 +1390,21 @@
               <w:pStyle w:val="Paragraphedeliste"/>
               <w:ind w:left="0"/>
             </w:pPr>
+            <w:proofErr w:type="spellStart"/>
             <w:r>
               <w:rPr>
                 <w:rFonts w:ascii="Courier New" w:hAnsi="Courier New" w:cs="Courier New"/>
                 <w:sz w:val="20"/>
               </w:rPr>
-              <w:t>String.valueOf ( 3.45)</w:t>
+              <w:t>String.valueOf</w:t>
+            </w:r>
+            <w:proofErr w:type="spellEnd"/>
+            <w:r>
+              <w:rPr>
+                <w:rFonts w:ascii="Courier New" w:hAnsi="Courier New" w:cs="Courier New"/>
+                <w:sz w:val="20"/>
+              </w:rPr>
+              <w:t xml:space="preserve"> ( 3.45)</w:t>
             </w:r>
             <w:r>
               <w:rPr>
@@ -1148,12 +1443,14 @@
             <w:r>
               <w:t xml:space="preserve"> </w:t>
             </w:r>
+            <w:proofErr w:type="spellStart"/>
             <w:r>
               <w:rPr>
                 <w:rFonts w:ascii="Courier New" w:hAnsi="Courier New" w:cs="Courier New"/>
               </w:rPr>
               <w:t>Editable</w:t>
             </w:r>
+            <w:proofErr w:type="spellEnd"/>
             <w:r>
               <w:t xml:space="preserve"> à sa représentation en String </w:t>
             </w:r>
@@ -1172,12 +1469,37 @@
                 <w:sz w:val="20"/>
               </w:rPr>
             </w:pPr>
+            <w:proofErr w:type="spellStart"/>
             <w:r>
               <w:rPr>
                 <w:rFonts w:ascii="Courier New" w:hAnsi="Courier New" w:cs="Courier New"/>
                 <w:sz w:val="20"/>
               </w:rPr>
-              <w:t>Editable e = champTexte.getText();</w:t>
+              <w:t>Editable</w:t>
+            </w:r>
+            <w:proofErr w:type="spellEnd"/>
+            <w:r>
+              <w:rPr>
+                <w:rFonts w:ascii="Courier New" w:hAnsi="Courier New" w:cs="Courier New"/>
+                <w:sz w:val="20"/>
+              </w:rPr>
+              <w:t xml:space="preserve"> e = </w:t>
+            </w:r>
+            <w:proofErr w:type="spellStart"/>
+            <w:r>
+              <w:rPr>
+                <w:rFonts w:ascii="Courier New" w:hAnsi="Courier New" w:cs="Courier New"/>
+                <w:sz w:val="20"/>
+              </w:rPr>
+              <w:t>champTexte.getText</w:t>
+            </w:r>
+            <w:proofErr w:type="spellEnd"/>
+            <w:r>
+              <w:rPr>
+                <w:rFonts w:ascii="Courier New" w:hAnsi="Courier New" w:cs="Courier New"/>
+                <w:sz w:val="20"/>
+              </w:rPr>
+              <w:t>();</w:t>
             </w:r>
           </w:p>
           <w:p>
@@ -1191,12 +1513,21 @@
               <w:pStyle w:val="Paragraphedeliste"/>
               <w:ind w:left="0"/>
             </w:pPr>
+            <w:proofErr w:type="spellStart"/>
             <w:r>
               <w:rPr>
                 <w:rFonts w:ascii="Courier New" w:hAnsi="Courier New" w:cs="Courier New"/>
                 <w:sz w:val="20"/>
               </w:rPr>
-              <w:t>String.valueOf (e)</w:t>
+              <w:t>String.valueOf</w:t>
+            </w:r>
+            <w:proofErr w:type="spellEnd"/>
+            <w:r>
+              <w:rPr>
+                <w:rFonts w:ascii="Courier New" w:hAnsi="Courier New" w:cs="Courier New"/>
+                <w:sz w:val="20"/>
+              </w:rPr>
+              <w:t xml:space="preserve"> (e)</w:t>
             </w:r>
             <w:r>
               <w:rPr>
@@ -1237,9 +1568,11 @@
               <w:pStyle w:val="Paragraphedeliste"/>
               <w:ind w:left="0"/>
             </w:pPr>
+            <w:proofErr w:type="spellStart"/>
             <w:r>
               <w:t>e.toString</w:t>
             </w:r>
+            <w:proofErr w:type="spellEnd"/>
           </w:p>
           <w:p>
             <w:pPr>
@@ -1300,6 +1633,7 @@
             <w:r>
               <w:t xml:space="preserve">où v est un objet de type </w:t>
             </w:r>
+            <w:proofErr w:type="spellStart"/>
             <w:r>
               <w:rPr>
                 <w:rFonts w:ascii="Courier New" w:hAnsi="Courier New" w:cs="Courier New"/>
@@ -1307,6 +1641,7 @@
               </w:rPr>
               <w:t>View</w:t>
             </w:r>
+            <w:proofErr w:type="spellEnd"/>
             <w:r>
               <w:t xml:space="preserve">, superclasse de </w:t>
             </w:r>
@@ -1384,9 +1719,11 @@
           </w:placeholder>
         </w:sdtPr>
         <w:sdtContent>
+          <w:proofErr w:type="spellStart"/>
           <w:r>
             <w:t>toUpperCase</w:t>
           </w:r>
+          <w:proofErr w:type="spellEnd"/>
         </w:sdtContent>
       </w:sdt>
     </w:p>
@@ -1475,7 +1812,6 @@
         <w:placeholder>
           <w:docPart w:val="DefaultPlaceholder_1081868574"/>
         </w:placeholder>
-        <w:showingPlcHdr/>
       </w:sdtPr>
       <w:sdtContent>
         <w:p>
@@ -1490,10 +1826,15 @@
             </w:tabs>
           </w:pPr>
           <w:r>
-            <w:rPr>
-              <w:rStyle w:val="Textedelespacerserv"/>
-            </w:rPr>
-            <w:t>Cliquez ici pour entrer du texte.</w:t>
+            <w:t xml:space="preserve">Vérifier que la personne a </w:t>
+          </w:r>
+          <w:proofErr w:type="spellStart"/>
+          <w:r>
+            <w:t>remplie</w:t>
+          </w:r>
+          <w:proofErr w:type="spellEnd"/>
+          <w:r>
+            <w:t xml:space="preserve"> le champ transfert</w:t>
           </w:r>
         </w:p>
       </w:sdtContent>
@@ -1504,7 +1845,6 @@
         <w:placeholder>
           <w:docPart w:val="DefaultPlaceholder_1081868574"/>
         </w:placeholder>
-        <w:showingPlcHdr/>
       </w:sdtPr>
       <w:sdtContent>
         <w:p>
@@ -1519,11 +1859,13 @@
             </w:tabs>
           </w:pPr>
           <w:r>
-            <w:rPr>
-              <w:rStyle w:val="Textedelespacerserv"/>
-            </w:rPr>
-            <w:t>Cliquez ici pour entrer du texte.</w:t>
+            <w:t xml:space="preserve">Vérifier le email, avec une expression </w:t>
           </w:r>
+          <w:proofErr w:type="spellStart"/>
+          <w:r>
+            <w:t>reguliere</w:t>
+          </w:r>
+          <w:proofErr w:type="spellEnd"/>
         </w:p>
       </w:sdtContent>
     </w:sdt>
@@ -1533,7 +1875,6 @@
         <w:placeholder>
           <w:docPart w:val="DefaultPlaceholder_1081868574"/>
         </w:placeholder>
-        <w:showingPlcHdr/>
       </w:sdtPr>
       <w:sdtContent>
         <w:p>
@@ -1548,10 +1889,7 @@
             </w:tabs>
           </w:pPr>
           <w:r>
-            <w:rPr>
-              <w:rStyle w:val="Textedelespacerserv"/>
-            </w:rPr>
-            <w:t>Cliquez ici pour entrer du texte.</w:t>
+            <w:t>Avoir un drop down pour les choix de comptes</w:t>
           </w:r>
         </w:p>
       </w:sdtContent>
@@ -1562,7 +1900,6 @@
         <w:placeholder>
           <w:docPart w:val="DefaultPlaceholder_-1854013440"/>
         </w:placeholder>
-        <w:showingPlcHdr/>
       </w:sdtPr>
       <w:sdtContent>
         <w:p>
@@ -1577,14 +1914,39 @@
             </w:tabs>
           </w:pPr>
           <w:r>
-            <w:rPr>
-              <w:rStyle w:val="Textedelespacerserv"/>
-            </w:rPr>
-            <w:t>Cliquez ou appuyez ici pour entrer du texte.</w:t>
+            <w:t xml:space="preserve">Créer des objets propres </w:t>
+          </w:r>
+          <w:proofErr w:type="spellStart"/>
+          <w:r>
+            <w:t>a</w:t>
+          </w:r>
+          <w:proofErr w:type="spellEnd"/>
+          <w:r>
+            <w:t xml:space="preserve"> chaque compte </w:t>
           </w:r>
         </w:p>
       </w:sdtContent>
     </w:sdt>
+    <w:p>
+      <w:pPr>
+        <w:pStyle w:val="Paragraphedeliste"/>
+        <w:numPr>
+          <w:ilvl w:val="0"/>
+          <w:numId w:val="18"/>
+        </w:numPr>
+        <w:tabs>
+          <w:tab w:val="left" w:pos="840"/>
+        </w:tabs>
+      </w:pPr>
+      <w:proofErr w:type="spellStart"/>
+      <w:r>
+        <w:t>Decimal</w:t>
+      </w:r>
+      <w:proofErr w:type="spellEnd"/>
+      <w:r>
+        <w:t xml:space="preserve"> format pour le format monétaire </w:t>
+      </w:r>
+    </w:p>
     <w:sectPr>
       <w:headerReference w:type="default" r:id="rId10"/>
       <w:footerReference w:type="default" r:id="rId11"/>
@@ -1879,7 +2241,23 @@
             <w:i/>
             <w:color w:val="C00000"/>
           </w:rPr>
-          <w:t xml:space="preserve"> Éric Labonté, Cégep du Vieux Montréal</w:t>
+          <w:t xml:space="preserve"> Éric </w:t>
+        </w:r>
+        <w:proofErr w:type="spellStart"/>
+        <w:r>
+          <w:rPr>
+            <w:i/>
+            <w:color w:val="C00000"/>
+          </w:rPr>
+          <w:t>Labonté</w:t>
+        </w:r>
+        <w:proofErr w:type="spellEnd"/>
+        <w:r>
+          <w:rPr>
+            <w:i/>
+            <w:color w:val="C00000"/>
+          </w:rPr>
+          <w:t>, Cégep du Vieux Montréal</w:t>
         </w:r>
       </w:p>
     </w:sdtContent>
@@ -5836,12 +6214,14 @@
     <w:rsid w:val="00495CBF"/>
     <w:rsid w:val="00512AC5"/>
     <w:rsid w:val="005A7CA1"/>
+    <w:rsid w:val="00634CBA"/>
     <w:rsid w:val="006424D6"/>
     <w:rsid w:val="006D7363"/>
     <w:rsid w:val="007854A6"/>
     <w:rsid w:val="00940163"/>
     <w:rsid w:val="009962F2"/>
     <w:rsid w:val="009D596C"/>
+    <w:rsid w:val="00AA2369"/>
     <w:rsid w:val="00AE11F3"/>
     <w:rsid w:val="00CE1C82"/>
     <w:rsid w:val="00CE7301"/>
@@ -6304,7 +6684,7 @@
     <w:basedOn w:val="Policepardfaut"/>
     <w:uiPriority w:val="99"/>
     <w:semiHidden/>
-    <w:rsid w:val="00495CBF"/>
+    <w:rsid w:val="00AA2369"/>
     <w:rPr>
       <w:color w:val="808080"/>
     </w:rPr>
@@ -6317,6 +6697,10 @@
       <w:sz w:val="24"/>
       <w:lang w:eastAsia="en-US"/>
     </w:rPr>
+  </w:style>
+  <w:style w:type="paragraph" w:customStyle="1" w:styleId="6195A5D1FB35482D8E0F8EEF0EF28BDC">
+    <w:name w:val="6195A5D1FB35482D8E0F8EEF0EF28BDC"/>
+    <w:rsid w:val="00AA2369"/>
   </w:style>
 </w:styles>
 </file>
